--- a/input/TSP_CMC_52999.docx
+++ b/input/TSP_CMC_52999.docx
@@ -518,8 +518,37 @@
           <w:vertAlign w:val="superscript"/>
           <w14:ligatures w14:val="none"/>
         </w:rPr>
-        <w:t>Corresponding Author: Ibrahim Alameri. Email: ib.alameri@jmu.edu.iq.</w:t>
-      </w:r>
+        <w:t xml:space="preserve">Corresponding Author: Ibrahim Alameri. Email: </w:t>
+      </w:r>
+      <w:hyperlink r:id="rId2">
+        <w:r>
+          <w:rPr>
+            <w:rStyle w:val="InternetLink"/>
+            <w:rFonts w:eastAsia="宋体" w:cs="Times New Roman" w:ascii="Minion Pro" w:hAnsi="Minion Pro"/>
+            <w:color w:val="000000" w:themeColor="text1"/>
+            <w:kern w:val="0"/>
+            <w:sz w:val="18"/>
+            <w:szCs w:val="18"/>
+            <w:vertAlign w:val="superscript"/>
+            <w14:ligatures w14:val="none"/>
+          </w:rPr>
+          <w:t>ib.alameri@jmu.edu.iq</w:t>
+        </w:r>
+      </w:hyperlink>
+      <w:hyperlink r:id="rId3">
+        <w:r>
+          <w:rPr>
+            <w:rFonts w:eastAsia="宋体" w:cs="Times New Roman" w:ascii="Minion Pro" w:hAnsi="Minion Pro"/>
+            <w:color w:val="000000" w:themeColor="text1"/>
+            <w:kern w:val="0"/>
+            <w:sz w:val="18"/>
+            <w:szCs w:val="18"/>
+            <w:vertAlign w:val="superscript"/>
+            <w14:ligatures w14:val="none"/>
+          </w:rPr>
+          <w:t xml:space="preserve">. </w:t>
+        </w:r>
+      </w:hyperlink>
     </w:p>
     <w:p>
       <w:pPr>
@@ -590,7 +619,7 @@
           <mc:Choice Requires="wps">
             <w:drawing>
               <wp:inline distT="0" distB="0" distL="0" distR="6350" wp14:anchorId="37C2C999">
-                <wp:extent cx="5538470" cy="3331210"/>
+                <wp:extent cx="5539105" cy="3331210"/>
                 <wp:effectExtent l="0" t="0" r="6350" b="0"/>
                 <wp:docPr id="1" name="Shape1"/>
                 <a:graphic xmlns:a="http://schemas.openxmlformats.org/drawingml/2006/main">
@@ -600,7 +629,7 @@
                       <wps:spPr>
                         <a:xfrm>
                           <a:off x="0" y="0"/>
-                          <a:ext cx="5537880" cy="3330720"/>
+                          <a:ext cx="5538600" cy="3330720"/>
                         </a:xfrm>
                         <a:prstGeom prst="rect">
                           <a:avLst/>
@@ -719,7 +748,7 @@
           </mc:Choice>
           <mc:Fallback>
             <w:pict>
-              <v:rect id="shape_0" ID="Shape1" fillcolor="#f2f2f2" stroked="f" style="position:absolute;margin-left:0pt;margin-top:-262.3pt;width:436pt;height:262.2pt;mso-position-vertical:top" wp14:anchorId="37C2C999">
+              <v:rect id="shape_0" ID="Shape1" fillcolor="#f2f2f2" stroked="f" style="position:absolute;margin-left:0pt;margin-top:-262.3pt;width:436.05pt;height:262.2pt;mso-position-vertical:top" wp14:anchorId="37C2C999">
                 <w10:wrap type="square"/>
                 <v:fill o:detectmouseclick="t" type="solid" color2="#0d0d0d"/>
                 <v:stroke color="#3465a4" weight="9360" joinstyle="round" endcap="flat"/>
@@ -880,7 +909,7 @@
       </w:r>
       <w:sdt>
         <w:sdtPr>
-          <w:id w:val="1259664567"/>
+          <w:id w:val="1931172278"/>
         </w:sdtPr>
         <w:sdtContent>
           <w:r>
@@ -960,7 +989,7 @@
       </w:r>
       <w:sdt>
         <w:sdtPr>
-          <w:id w:val="663991749"/>
+          <w:id w:val="758811598"/>
         </w:sdtPr>
         <w:sdtContent>
           <w:r>
@@ -1008,7 +1037,7 @@
       </w:r>
       <w:sdt>
         <w:sdtPr>
-          <w:id w:val="356987934"/>
+          <w:id w:val="1862055061"/>
         </w:sdtPr>
         <w:sdtContent>
           <w:r>
@@ -1056,7 +1085,7 @@
       </w:r>
       <w:sdt>
         <w:sdtPr>
-          <w:id w:val="1286335984"/>
+          <w:id w:val="1975875954"/>
         </w:sdtPr>
         <w:sdtContent>
           <w:r>
@@ -1104,7 +1133,7 @@
       </w:r>
       <w:sdt>
         <w:sdtPr>
-          <w:id w:val="957410027"/>
+          <w:id w:val="1476430507"/>
         </w:sdtPr>
         <w:sdtContent>
           <w:r>
@@ -1152,7 +1181,7 @@
       </w:r>
       <w:sdt>
         <w:sdtPr>
-          <w:id w:val="26841717"/>
+          <w:id w:val="24993651"/>
         </w:sdtPr>
         <w:sdtContent>
           <w:r>
@@ -1200,7 +1229,7 @@
       </w:r>
       <w:sdt>
         <w:sdtPr>
-          <w:id w:val="66177404"/>
+          <w:id w:val="733142884"/>
         </w:sdtPr>
         <w:sdtContent>
           <w:r>
@@ -1387,7 +1416,7 @@
       </w:r>
       <w:sdt>
         <w:sdtPr>
-          <w:id w:val="1888412487"/>
+          <w:id w:val="1285629976"/>
         </w:sdtPr>
         <w:sdtContent>
           <w:r>
@@ -1413,7 +1442,7 @@
       </w:r>
       <w:sdt>
         <w:sdtPr>
-          <w:id w:val="1995306871"/>
+          <w:id w:val="2122877646"/>
         </w:sdtPr>
         <w:sdtContent>
           <w:r>
@@ -1439,7 +1468,7 @@
       </w:r>
       <w:sdt>
         <w:sdtPr>
-          <w:id w:val="150623382"/>
+          <w:id w:val="562568722"/>
         </w:sdtPr>
         <w:sdtContent>
           <w:r>
@@ -1491,7 +1520,7 @@
       </w:r>
       <w:sdt>
         <w:sdtPr>
-          <w:id w:val="367062602"/>
+          <w:id w:val="1692123041"/>
         </w:sdtPr>
         <w:sdtContent>
           <w:r>
@@ -1517,7 +1546,7 @@
       </w:r>
       <w:sdt>
         <w:sdtPr>
-          <w:id w:val="1715006064"/>
+          <w:id w:val="423551313"/>
         </w:sdtPr>
         <w:sdtContent>
           <w:r>
@@ -1559,7 +1588,7 @@
       </w:r>
       <w:sdt>
         <w:sdtPr>
-          <w:id w:val="765222344"/>
+          <w:id w:val="340341394"/>
         </w:sdtPr>
         <w:sdtContent>
           <w:r>
@@ -1621,7 +1650,7 @@
       </w:r>
       <w:sdt>
         <w:sdtPr>
-          <w:id w:val="190189295"/>
+          <w:id w:val="537075231"/>
         </w:sdtPr>
         <w:sdtContent>
           <w:r>
@@ -1647,7 +1676,7 @@
       </w:r>
       <w:sdt>
         <w:sdtPr>
-          <w:id w:val="853219517"/>
+          <w:id w:val="645173649"/>
         </w:sdtPr>
         <w:sdtContent>
           <w:r>
@@ -1673,7 +1702,7 @@
       </w:r>
       <w:sdt>
         <w:sdtPr>
-          <w:id w:val="210467848"/>
+          <w:id w:val="91706630"/>
         </w:sdtPr>
         <w:sdtContent>
           <w:r>
@@ -2012,7 +2041,7 @@
                     </pic:cNvPicPr>
                   </pic:nvPicPr>
                   <pic:blipFill>
-                    <a:blip r:embed="rId2"/>
+                    <a:blip r:embed="rId4"/>
                     <a:stretch>
                       <a:fillRect/>
                     </a:stretch>
@@ -2052,7 +2081,7 @@
                     </pic:cNvPicPr>
                   </pic:nvPicPr>
                   <pic:blipFill>
-                    <a:blip r:embed="rId3"/>
+                    <a:blip r:embed="rId5"/>
                     <a:stretch>
                       <a:fillRect/>
                     </a:stretch>
@@ -3194,7 +3223,7 @@
       </w:r>
       <w:sdt>
         <w:sdtPr>
-          <w:id w:val="675840473"/>
+          <w:id w:val="1245565541"/>
         </w:sdtPr>
         <w:sdtContent>
           <w:r>
@@ -8299,8 +8328,8 @@
         <w:tblLook w:val="04a0" w:noHBand="0" w:noVBand="1" w:firstColumn="1" w:lastRow="0" w:lastColumn="0" w:firstRow="1"/>
       </w:tblPr>
       <w:tblGrid>
-        <w:gridCol w:w="1994"/>
-        <w:gridCol w:w="566"/>
+        <w:gridCol w:w="1993"/>
+        <w:gridCol w:w="567"/>
         <w:gridCol w:w="949"/>
         <w:gridCol w:w="1503"/>
         <w:gridCol w:w="1171"/>
@@ -8313,7 +8342,7 @@
         </w:trPr>
         <w:tc>
           <w:tcPr>
-            <w:tcW w:w="1994" w:type="dxa"/>
+            <w:tcW w:w="1993" w:type="dxa"/>
             <w:tcBorders>
               <w:top w:val="single" w:sz="2" w:space="0" w:color="000000"/>
               <w:bottom w:val="single" w:sz="4" w:space="0" w:color="000000"/>
@@ -8346,7 +8375,7 @@
         </w:tc>
         <w:tc>
           <w:tcPr>
-            <w:tcW w:w="566" w:type="dxa"/>
+            <w:tcW w:w="567" w:type="dxa"/>
             <w:tcBorders>
               <w:top w:val="single" w:sz="2" w:space="0" w:color="000000"/>
               <w:bottom w:val="single" w:sz="4" w:space="0" w:color="000000"/>
@@ -8555,7 +8584,7 @@
         </w:trPr>
         <w:tc>
           <w:tcPr>
-            <w:tcW w:w="1994" w:type="dxa"/>
+            <w:tcW w:w="1993" w:type="dxa"/>
             <w:tcBorders>
               <w:top w:val="single" w:sz="4" w:space="0" w:color="000000"/>
             </w:tcBorders>
@@ -8588,7 +8617,7 @@
         </w:tc>
         <w:tc>
           <w:tcPr>
-            <w:tcW w:w="566" w:type="dxa"/>
+            <w:tcW w:w="567" w:type="dxa"/>
             <w:tcBorders>
               <w:top w:val="single" w:sz="4" w:space="0" w:color="000000"/>
             </w:tcBorders>
@@ -8791,7 +8820,7 @@
         </w:trPr>
         <w:tc>
           <w:tcPr>
-            <w:tcW w:w="1994" w:type="dxa"/>
+            <w:tcW w:w="1993" w:type="dxa"/>
             <w:tcBorders>
               <w:bottom w:val="single" w:sz="4" w:space="0" w:color="000000"/>
             </w:tcBorders>
@@ -8824,7 +8853,7 @@
         </w:tc>
         <w:tc>
           <w:tcPr>
-            <w:tcW w:w="566" w:type="dxa"/>
+            <w:tcW w:w="567" w:type="dxa"/>
             <w:tcBorders>
               <w:bottom w:val="single" w:sz="4" w:space="0" w:color="000000"/>
             </w:tcBorders>
@@ -9114,11 +9143,11 @@
         <w:tblLook w:val="04a0" w:noHBand="0" w:noVBand="1" w:firstColumn="1" w:lastRow="0" w:lastColumn="0" w:firstRow="1"/>
       </w:tblPr>
       <w:tblGrid>
+        <w:gridCol w:w="1055"/>
+        <w:gridCol w:w="824"/>
+        <w:gridCol w:w="1055"/>
         <w:gridCol w:w="1056"/>
-        <w:gridCol w:w="823"/>
-        <w:gridCol w:w="1055"/>
-        <w:gridCol w:w="1057"/>
-        <w:gridCol w:w="950"/>
+        <w:gridCol w:w="951"/>
       </w:tblGrid>
       <w:tr>
         <w:trPr>
@@ -9126,7 +9155,7 @@
         </w:trPr>
         <w:tc>
           <w:tcPr>
-            <w:tcW w:w="1056" w:type="dxa"/>
+            <w:tcW w:w="1055" w:type="dxa"/>
             <w:tcBorders>
               <w:top w:val="single" w:sz="2" w:space="0" w:color="000000"/>
               <w:bottom w:val="single" w:sz="4" w:space="0" w:color="000000"/>
@@ -9160,7 +9189,7 @@
         </w:tc>
         <w:tc>
           <w:tcPr>
-            <w:tcW w:w="823" w:type="dxa"/>
+            <w:tcW w:w="824" w:type="dxa"/>
             <w:tcBorders>
               <w:top w:val="single" w:sz="2" w:space="0" w:color="000000"/>
               <w:bottom w:val="single" w:sz="4" w:space="0" w:color="000000"/>
@@ -9228,7 +9257,7 @@
         </w:tc>
         <w:tc>
           <w:tcPr>
-            <w:tcW w:w="1057" w:type="dxa"/>
+            <w:tcW w:w="1056" w:type="dxa"/>
             <w:tcBorders>
               <w:top w:val="single" w:sz="2" w:space="0" w:color="000000"/>
               <w:bottom w:val="single" w:sz="4" w:space="0" w:color="000000"/>
@@ -9262,7 +9291,7 @@
         </w:tc>
         <w:tc>
           <w:tcPr>
-            <w:tcW w:w="950" w:type="dxa"/>
+            <w:tcW w:w="951" w:type="dxa"/>
             <w:tcBorders>
               <w:top w:val="single" w:sz="2" w:space="0" w:color="000000"/>
               <w:bottom w:val="single" w:sz="4" w:space="0" w:color="000000"/>
@@ -9301,7 +9330,7 @@
         </w:trPr>
         <w:tc>
           <w:tcPr>
-            <w:tcW w:w="1056" w:type="dxa"/>
+            <w:tcW w:w="1055" w:type="dxa"/>
             <w:tcBorders>
               <w:top w:val="single" w:sz="4" w:space="0" w:color="000000"/>
             </w:tcBorders>
@@ -9334,7 +9363,7 @@
         </w:tc>
         <w:tc>
           <w:tcPr>
-            <w:tcW w:w="823" w:type="dxa"/>
+            <w:tcW w:w="824" w:type="dxa"/>
             <w:tcBorders>
               <w:top w:val="single" w:sz="4" w:space="0" w:color="000000"/>
             </w:tcBorders>
@@ -9400,7 +9429,7 @@
         </w:tc>
         <w:tc>
           <w:tcPr>
-            <w:tcW w:w="1057" w:type="dxa"/>
+            <w:tcW w:w="1056" w:type="dxa"/>
             <w:tcBorders>
               <w:top w:val="single" w:sz="4" w:space="0" w:color="000000"/>
             </w:tcBorders>
@@ -9433,7 +9462,7 @@
         </w:tc>
         <w:tc>
           <w:tcPr>
-            <w:tcW w:w="950" w:type="dxa"/>
+            <w:tcW w:w="951" w:type="dxa"/>
             <w:tcBorders>
               <w:top w:val="single" w:sz="4" w:space="0" w:color="000000"/>
             </w:tcBorders>
@@ -9471,7 +9500,7 @@
         </w:trPr>
         <w:tc>
           <w:tcPr>
-            <w:tcW w:w="1056" w:type="dxa"/>
+            <w:tcW w:w="1055" w:type="dxa"/>
             <w:tcBorders/>
           </w:tcPr>
           <w:p>
@@ -9502,7 +9531,7 @@
         </w:tc>
         <w:tc>
           <w:tcPr>
-            <w:tcW w:w="823" w:type="dxa"/>
+            <w:tcW w:w="824" w:type="dxa"/>
             <w:tcBorders/>
           </w:tcPr>
           <w:p>
@@ -9564,7 +9593,7 @@
         </w:tc>
         <w:tc>
           <w:tcPr>
-            <w:tcW w:w="1057" w:type="dxa"/>
+            <w:tcW w:w="1056" w:type="dxa"/>
             <w:tcBorders/>
           </w:tcPr>
           <w:p>
@@ -9595,7 +9624,7 @@
         </w:tc>
         <w:tc>
           <w:tcPr>
-            <w:tcW w:w="950" w:type="dxa"/>
+            <w:tcW w:w="951" w:type="dxa"/>
             <w:tcBorders/>
           </w:tcPr>
           <w:p>
@@ -9631,7 +9660,7 @@
         </w:trPr>
         <w:tc>
           <w:tcPr>
-            <w:tcW w:w="1056" w:type="dxa"/>
+            <w:tcW w:w="1055" w:type="dxa"/>
             <w:tcBorders/>
           </w:tcPr>
           <w:p>
@@ -9662,7 +9691,7 @@
         </w:tc>
         <w:tc>
           <w:tcPr>
-            <w:tcW w:w="823" w:type="dxa"/>
+            <w:tcW w:w="824" w:type="dxa"/>
             <w:tcBorders/>
           </w:tcPr>
           <w:p>
@@ -9724,7 +9753,7 @@
         </w:tc>
         <w:tc>
           <w:tcPr>
-            <w:tcW w:w="1057" w:type="dxa"/>
+            <w:tcW w:w="1056" w:type="dxa"/>
             <w:tcBorders/>
           </w:tcPr>
           <w:p>
@@ -9755,7 +9784,7 @@
         </w:tc>
         <w:tc>
           <w:tcPr>
-            <w:tcW w:w="950" w:type="dxa"/>
+            <w:tcW w:w="951" w:type="dxa"/>
             <w:tcBorders/>
           </w:tcPr>
           <w:p>
@@ -9791,7 +9820,7 @@
         </w:trPr>
         <w:tc>
           <w:tcPr>
-            <w:tcW w:w="1056" w:type="dxa"/>
+            <w:tcW w:w="1055" w:type="dxa"/>
             <w:tcBorders>
               <w:bottom w:val="single" w:sz="4" w:space="0" w:color="000000"/>
             </w:tcBorders>
@@ -9824,7 +9853,7 @@
         </w:tc>
         <w:tc>
           <w:tcPr>
-            <w:tcW w:w="823" w:type="dxa"/>
+            <w:tcW w:w="824" w:type="dxa"/>
             <w:tcBorders>
               <w:bottom w:val="single" w:sz="4" w:space="0" w:color="000000"/>
             </w:tcBorders>
@@ -9890,7 +9919,7 @@
         </w:tc>
         <w:tc>
           <w:tcPr>
-            <w:tcW w:w="1057" w:type="dxa"/>
+            <w:tcW w:w="1056" w:type="dxa"/>
             <w:tcBorders>
               <w:bottom w:val="single" w:sz="4" w:space="0" w:color="000000"/>
             </w:tcBorders>
@@ -9923,7 +9952,7 @@
         </w:tc>
         <w:tc>
           <w:tcPr>
-            <w:tcW w:w="950" w:type="dxa"/>
+            <w:tcW w:w="951" w:type="dxa"/>
             <w:tcBorders>
               <w:bottom w:val="single" w:sz="4" w:space="0" w:color="000000"/>
             </w:tcBorders>
@@ -13177,9 +13206,9 @@
         <w:tblLook w:val="04a0" w:noHBand="0" w:noVBand="1" w:firstColumn="1" w:lastRow="0" w:lastColumn="0" w:firstRow="1"/>
       </w:tblPr>
       <w:tblGrid>
-        <w:gridCol w:w="1488"/>
+        <w:gridCol w:w="1487"/>
         <w:gridCol w:w="566"/>
-        <w:gridCol w:w="1314"/>
+        <w:gridCol w:w="1315"/>
         <w:gridCol w:w="433"/>
         <w:gridCol w:w="1121"/>
       </w:tblGrid>
@@ -13189,7 +13218,7 @@
         </w:trPr>
         <w:tc>
           <w:tcPr>
-            <w:tcW w:w="1488" w:type="dxa"/>
+            <w:tcW w:w="1487" w:type="dxa"/>
             <w:tcBorders>
               <w:top w:val="single" w:sz="2" w:space="0" w:color="000000"/>
               <w:bottom w:val="single" w:sz="2" w:space="0" w:color="000000"/>
@@ -13256,7 +13285,7 @@
         </w:tc>
         <w:tc>
           <w:tcPr>
-            <w:tcW w:w="1314" w:type="dxa"/>
+            <w:tcW w:w="1315" w:type="dxa"/>
             <w:tcBorders>
               <w:top w:val="single" w:sz="2" w:space="0" w:color="000000"/>
               <w:bottom w:val="single" w:sz="2" w:space="0" w:color="000000"/>
@@ -13362,7 +13391,7 @@
         </w:trPr>
         <w:tc>
           <w:tcPr>
-            <w:tcW w:w="1488" w:type="dxa"/>
+            <w:tcW w:w="1487" w:type="dxa"/>
             <w:tcBorders>
               <w:top w:val="single" w:sz="2" w:space="0" w:color="000000"/>
               <w:bottom w:val="single" w:sz="2" w:space="0" w:color="000000"/>
@@ -13430,7 +13459,7 @@
         </w:tc>
         <w:tc>
           <w:tcPr>
-            <w:tcW w:w="1314" w:type="dxa"/>
+            <w:tcW w:w="1315" w:type="dxa"/>
             <w:tcBorders>
               <w:top w:val="single" w:sz="2" w:space="0" w:color="000000"/>
               <w:bottom w:val="single" w:sz="2" w:space="0" w:color="000000"/>
@@ -14123,7 +14152,7 @@
                     </pic:cNvPicPr>
                   </pic:nvPicPr>
                   <pic:blipFill>
-                    <a:blip r:embed="rId4"/>
+                    <a:blip r:embed="rId6"/>
                     <a:stretch>
                       <a:fillRect/>
                     </a:stretch>
@@ -14343,8 +14372,8 @@
         <w:gridCol w:w="1426"/>
         <w:gridCol w:w="1218"/>
         <w:gridCol w:w="1861"/>
-        <w:gridCol w:w="622"/>
-        <w:gridCol w:w="934"/>
+        <w:gridCol w:w="623"/>
+        <w:gridCol w:w="933"/>
       </w:tblGrid>
       <w:tr>
         <w:trPr>
@@ -14488,7 +14517,7 @@
         </w:tc>
         <w:tc>
           <w:tcPr>
-            <w:tcW w:w="622" w:type="dxa"/>
+            <w:tcW w:w="623" w:type="dxa"/>
             <w:tcBorders>
               <w:top w:val="single" w:sz="2" w:space="0" w:color="000000"/>
               <w:bottom w:val="single" w:sz="4" w:space="0" w:color="000000"/>
@@ -14522,7 +14551,7 @@
         </w:tc>
         <w:tc>
           <w:tcPr>
-            <w:tcW w:w="934" w:type="dxa"/>
+            <w:tcW w:w="933" w:type="dxa"/>
             <w:tcBorders>
               <w:top w:val="single" w:sz="2" w:space="0" w:color="000000"/>
               <w:bottom w:val="single" w:sz="4" w:space="0" w:color="000000"/>
@@ -14692,7 +14721,7 @@
         </w:tc>
         <w:tc>
           <w:tcPr>
-            <w:tcW w:w="622" w:type="dxa"/>
+            <w:tcW w:w="623" w:type="dxa"/>
             <w:tcBorders>
               <w:top w:val="single" w:sz="4" w:space="0" w:color="000000"/>
             </w:tcBorders>
@@ -14725,7 +14754,7 @@
         </w:tc>
         <w:tc>
           <w:tcPr>
-            <w:tcW w:w="934" w:type="dxa"/>
+            <w:tcW w:w="933" w:type="dxa"/>
             <w:tcBorders>
               <w:top w:val="single" w:sz="4" w:space="0" w:color="000000"/>
             </w:tcBorders>
@@ -14926,7 +14955,7 @@
         </w:tc>
         <w:tc>
           <w:tcPr>
-            <w:tcW w:w="622" w:type="dxa"/>
+            <w:tcW w:w="623" w:type="dxa"/>
             <w:tcBorders/>
             <w:vAlign w:val="center"/>
           </w:tcPr>
@@ -14958,7 +14987,7 @@
         </w:tc>
         <w:tc>
           <w:tcPr>
-            <w:tcW w:w="934" w:type="dxa"/>
+            <w:tcW w:w="933" w:type="dxa"/>
             <w:tcBorders/>
             <w:vAlign w:val="center"/>
           </w:tcPr>
@@ -15119,7 +15148,7 @@
         </w:tc>
         <w:tc>
           <w:tcPr>
-            <w:tcW w:w="622" w:type="dxa"/>
+            <w:tcW w:w="623" w:type="dxa"/>
             <w:tcBorders/>
           </w:tcPr>
           <w:p>
@@ -15150,7 +15179,7 @@
         </w:tc>
         <w:tc>
           <w:tcPr>
-            <w:tcW w:w="934" w:type="dxa"/>
+            <w:tcW w:w="933" w:type="dxa"/>
             <w:tcBorders/>
           </w:tcPr>
           <w:p>
@@ -15310,7 +15339,7 @@
         </w:tc>
         <w:tc>
           <w:tcPr>
-            <w:tcW w:w="622" w:type="dxa"/>
+            <w:tcW w:w="623" w:type="dxa"/>
             <w:tcBorders/>
           </w:tcPr>
           <w:p>
@@ -15341,7 +15370,7 @@
         </w:tc>
         <w:tc>
           <w:tcPr>
-            <w:tcW w:w="934" w:type="dxa"/>
+            <w:tcW w:w="933" w:type="dxa"/>
             <w:tcBorders/>
           </w:tcPr>
           <w:p>
@@ -15501,7 +15530,7 @@
         </w:tc>
         <w:tc>
           <w:tcPr>
-            <w:tcW w:w="622" w:type="dxa"/>
+            <w:tcW w:w="623" w:type="dxa"/>
             <w:tcBorders/>
           </w:tcPr>
           <w:p>
@@ -15532,7 +15561,7 @@
         </w:tc>
         <w:tc>
           <w:tcPr>
-            <w:tcW w:w="934" w:type="dxa"/>
+            <w:tcW w:w="933" w:type="dxa"/>
             <w:tcBorders/>
           </w:tcPr>
           <w:p>
@@ -15700,7 +15729,7 @@
         </w:tc>
         <w:tc>
           <w:tcPr>
-            <w:tcW w:w="622" w:type="dxa"/>
+            <w:tcW w:w="623" w:type="dxa"/>
             <w:tcBorders>
               <w:bottom w:val="single" w:sz="4" w:space="0" w:color="000000"/>
             </w:tcBorders>
@@ -15733,7 +15762,7 @@
         </w:tc>
         <w:tc>
           <w:tcPr>
-            <w:tcW w:w="934" w:type="dxa"/>
+            <w:tcW w:w="933" w:type="dxa"/>
             <w:tcBorders>
               <w:bottom w:val="single" w:sz="4" w:space="0" w:color="000000"/>
             </w:tcBorders>
@@ -16034,7 +16063,7 @@
           <mc:Choice Requires="wpg">
             <w:drawing>
               <wp:inline distT="0" distB="0" distL="0" distR="1270" wp14:anchorId="0F71E8B9">
-                <wp:extent cx="5772150" cy="2560320"/>
+                <wp:extent cx="5772785" cy="2560955"/>
                 <wp:effectExtent l="0" t="0" r="1270" b="0"/>
                 <wp:docPr id="6" name="Shape2"/>
                 <a:graphic xmlns:a="http://schemas.openxmlformats.org/drawingml/2006/main">
@@ -16044,7 +16073,7 @@
                       <wpg:grpSpPr>
                         <a:xfrm>
                           <a:off x="0" y="0"/>
-                          <a:ext cx="5771520" cy="2559600"/>
+                          <a:ext cx="5772240" cy="2560320"/>
                         </a:xfrm>
                       </wpg:grpSpPr>
                       <pic:pic xmlns:pic="http://schemas.openxmlformats.org/drawingml/2006/picture">
@@ -16053,14 +16082,14 @@
                           <pic:cNvPicPr/>
                         </pic:nvPicPr>
                         <pic:blipFill>
-                          <a:blip r:embed="rId5"/>
+                          <a:blip r:embed="rId7"/>
                           <a:srcRect l="5906" t="0" r="0" b="12126"/>
                           <a:stretch/>
                         </pic:blipFill>
                         <pic:spPr>
                           <a:xfrm>
                             <a:off x="0" y="0"/>
-                            <a:ext cx="2739240" cy="2559600"/>
+                            <a:ext cx="2739240" cy="2560320"/>
                           </a:xfrm>
                           <a:prstGeom prst="rect">
                             <a:avLst/>
@@ -16076,14 +16105,14 @@
                           <pic:cNvPicPr/>
                         </pic:nvPicPr>
                         <pic:blipFill>
-                          <a:blip r:embed="rId6"/>
+                          <a:blip r:embed="rId8"/>
                           <a:srcRect l="7031" t="0" r="12" b="13555"/>
                           <a:stretch/>
                         </pic:blipFill>
                         <pic:spPr>
                           <a:xfrm>
-                            <a:off x="3065040" y="0"/>
-                            <a:ext cx="2706480" cy="2518560"/>
+                            <a:off x="3065760" y="0"/>
+                            <a:ext cx="2706480" cy="2518920"/>
                           </a:xfrm>
                           <a:prstGeom prst="rect">
                             <a:avLst/>
@@ -16101,7 +16130,7 @@
           </mc:Choice>
           <mc:Fallback>
             <w:pict>
-              <v:group id="shape_0" alt="Shape2" style="position:absolute;margin-left:0pt;margin-top:-201.6pt;width:454.45pt;height:201.55pt" coordorigin="0,-4032" coordsize="9089,4031">
+              <v:group id="shape_0" alt="Shape2" style="position:absolute;margin-left:0pt;margin-top:-201.65pt;width:454.5pt;height:201.6pt" coordorigin="0,-4033" coordsize="9090,4032">
                 <v:shapetype id="shapetype_75" coordsize="21600,21600" o:spt="75" o:preferrelative="t" path="m@4@5l@4@11@9@11@9@5xe" filled="f" stroked="f">
                   <v:stroke joinstyle="miter"/>
                   <v:formulas>
@@ -16121,13 +16150,13 @@
                   <v:path o:extrusionok="f" gradientshapeok="t" o:connecttype="rect"/>
                   <o:lock v:ext="edit" aspectratio="t"/>
                 </v:shapetype>
-                <v:shape id="shape_0" ID="Picture 1328" stroked="f" style="position:absolute;left:0;top:-4032;width:4313;height:4030;mso-position-vertical:top" type="shapetype_75">
-                  <v:imagedata r:id="rId5" o:detectmouseclick="t"/>
+                <v:shape id="shape_0" ID="Picture 1328" stroked="f" style="position:absolute;left:0;top:-4033;width:4313;height:4031;mso-position-vertical:top" type="shapetype_75">
+                  <v:imagedata r:id="rId7" o:detectmouseclick="t"/>
                   <w10:wrap type="none"/>
                   <v:stroke color="#3465a4" joinstyle="round" endcap="flat"/>
                 </v:shape>
-                <v:shape id="shape_0" ID="Picture 1330" stroked="f" style="position:absolute;left:4827;top:-4032;width:4261;height:3965;mso-position-vertical:top" type="shapetype_75">
-                  <v:imagedata r:id="rId6" o:detectmouseclick="t"/>
+                <v:shape id="shape_0" ID="Picture 1330" stroked="f" style="position:absolute;left:4828;top:-4033;width:4261;height:3966;mso-position-vertical:top" type="shapetype_75">
+                  <v:imagedata r:id="rId8" o:detectmouseclick="t"/>
                   <w10:wrap type="none"/>
                   <v:stroke color="#3465a4" joinstyle="round" endcap="flat"/>
                 </v:shape>
@@ -16202,7 +16231,7 @@
           <mc:Choice Requires="wpg">
             <w:drawing>
               <wp:inline distT="0" distB="0" distL="0" distR="0" wp14:anchorId="47F781DE">
-                <wp:extent cx="5742940" cy="2518410"/>
+                <wp:extent cx="5743575" cy="2519045"/>
                 <wp:effectExtent l="0" t="0" r="0" b="0"/>
                 <wp:docPr id="7" name="Shape3"/>
                 <a:graphic xmlns:a="http://schemas.openxmlformats.org/drawingml/2006/main">
@@ -16212,7 +16241,7 @@
                       <wpg:grpSpPr>
                         <a:xfrm>
                           <a:off x="0" y="0"/>
-                          <a:ext cx="5742360" cy="2517840"/>
+                          <a:ext cx="5743080" cy="2518560"/>
                         </a:xfrm>
                       </wpg:grpSpPr>
                       <pic:pic xmlns:pic="http://schemas.openxmlformats.org/drawingml/2006/picture">
@@ -16221,14 +16250,14 @@
                           <pic:cNvPicPr/>
                         </pic:nvPicPr>
                         <pic:blipFill>
-                          <a:blip r:embed="rId7"/>
+                          <a:blip r:embed="rId9"/>
                           <a:srcRect l="6932" t="0" r="0" b="13759"/>
                           <a:stretch/>
                         </pic:blipFill>
                         <pic:spPr>
                           <a:xfrm>
                             <a:off x="0" y="0"/>
-                            <a:ext cx="2709720" cy="2511360"/>
+                            <a:ext cx="2709720" cy="2512080"/>
                           </a:xfrm>
                           <a:prstGeom prst="rect">
                             <a:avLst/>
@@ -16244,14 +16273,14 @@
                           <pic:cNvPicPr/>
                         </pic:nvPicPr>
                         <pic:blipFill>
-                          <a:blip r:embed="rId8"/>
+                          <a:blip r:embed="rId10"/>
                           <a:srcRect l="6932" t="0" r="0" b="13555"/>
                           <a:stretch/>
                         </pic:blipFill>
                         <pic:spPr>
                           <a:xfrm>
-                            <a:off x="3032640" y="0"/>
-                            <a:ext cx="2709720" cy="2517840"/>
+                            <a:off x="3033360" y="0"/>
+                            <a:ext cx="2709720" cy="2518560"/>
                           </a:xfrm>
                           <a:prstGeom prst="rect">
                             <a:avLst/>
@@ -16269,14 +16298,14 @@
           </mc:Choice>
           <mc:Fallback>
             <w:pict>
-              <v:group id="shape_0" alt="Shape3" style="position:absolute;margin-left:0pt;margin-top:-198.3pt;width:452.15pt;height:198.25pt" coordorigin="0,-3966" coordsize="9043,3965">
-                <v:shape id="shape_0" ID="Picture 1338" stroked="f" style="position:absolute;left:0;top:-3966;width:4266;height:3954;mso-position-vertical:top" type="shapetype_75">
-                  <v:imagedata r:id="rId7" o:detectmouseclick="t"/>
+              <v:group id="shape_0" alt="Shape3" style="position:absolute;margin-left:0pt;margin-top:-198.35pt;width:452.2pt;height:198.3pt" coordorigin="0,-3967" coordsize="9044,3966">
+                <v:shape id="shape_0" ID="Picture 1338" stroked="f" style="position:absolute;left:0;top:-3967;width:4266;height:3955;mso-position-vertical:top" type="shapetype_75">
+                  <v:imagedata r:id="rId9" o:detectmouseclick="t"/>
                   <w10:wrap type="none"/>
                   <v:stroke color="#3465a4" joinstyle="round" endcap="flat"/>
                 </v:shape>
-                <v:shape id="shape_0" ID="Picture 1340" stroked="f" style="position:absolute;left:4776;top:-3966;width:4266;height:3964;mso-position-vertical:top" type="shapetype_75">
-                  <v:imagedata r:id="rId8" o:detectmouseclick="t"/>
+                <v:shape id="shape_0" ID="Picture 1340" stroked="f" style="position:absolute;left:4777;top:-3967;width:4266;height:3965;mso-position-vertical:top" type="shapetype_75">
+                  <v:imagedata r:id="rId10" o:detectmouseclick="t"/>
                   <w10:wrap type="none"/>
                   <v:stroke color="#3465a4" joinstyle="round" endcap="flat"/>
                 </v:shape>
@@ -17513,10 +17542,10 @@
       </w:r>
     </w:p>
     <w:sectPr>
-      <w:headerReference w:type="even" r:id="rId9"/>
-      <w:headerReference w:type="default" r:id="rId10"/>
-      <w:headerReference w:type="first" r:id="rId11"/>
-      <w:footerReference w:type="first" r:id="rId12"/>
+      <w:headerReference w:type="even" r:id="rId11"/>
+      <w:headerReference w:type="default" r:id="rId12"/>
+      <w:headerReference w:type="first" r:id="rId13"/>
+      <w:footerReference w:type="first" r:id="rId14"/>
       <w:type w:val="nextPage"/>
       <w:pgSz w:w="12240" w:h="15840"/>
       <w:pgMar w:left="1797" w:right="1797" w:header="720" w:top="1440" w:footer="0" w:bottom="0" w:gutter="0"/>
@@ -17641,7 +17670,7 @@
     </w:r>
     <w:r>
       <w:rPr/>
-      <w:t>12</w:t>
+      <w:t>2</w:t>
     </w:r>
     <w:r>
       <w:rPr/>
@@ -17689,7 +17718,7 @@
     </w:r>
     <w:r>
       <w:rPr/>
-      <w:t>13</w:t>
+      <w:t>17</w:t>
     </w:r>
     <w:r>
       <w:rPr/>
@@ -19040,7 +19069,7 @@
       <w:widowControl/>
       <w:suppressAutoHyphens w:val="true"/>
       <w:bidi w:val="0"/>
-      <w:spacing w:lineRule="auto" w:line="266" w:before="0" w:after="56"/>
+      <w:spacing w:lineRule="auto" w:line="264" w:before="0" w:after="56"/>
       <w:ind w:left="21" w:hanging="10"/>
       <w:jc w:val="left"/>
       <w:outlineLvl w:val="2"/>
@@ -19211,6 +19240,14 @@
     <w:basedOn w:val="DefaultParagraphFont"/>
     <w:qFormat/>
     <w:rPr/>
+  </w:style>
+  <w:style w:type="character" w:styleId="InternetLink">
+    <w:name w:val="Hyperlink"/>
+    <w:rPr>
+      <w:color w:val="000080"/>
+      <w:u w:val="single"/>
+      <w:lang w:val="zxx" w:eastAsia="zxx" w:bidi="zxx"/>
+    </w:rPr>
   </w:style>
   <w:style w:type="paragraph" w:styleId="Heading">
     <w:name w:val="Heading"/>
